--- a/REPORT_TRAINING/Laravel Training Boot Camp.docx
+++ b/REPORT_TRAINING/Laravel Training Boot Camp.docx
@@ -78,7 +78,6 @@
       <w:pPr>
         <w:jc w:val="center"/>
         <w:rPr>
-          <w:rFonts w:hint="cs"/>
           <w:b/>
           <w:bCs/>
           <w:sz w:val="28"/>
@@ -337,8 +336,6 @@
       <w:pPr>
         <w:jc w:val="center"/>
       </w:pPr>
-      <w:bookmarkStart w:id="0" w:name="_GoBack"/>
-      <w:bookmarkEnd w:id="0"/>
     </w:p>
     <w:p>
       <w:pPr>
@@ -775,8 +772,79 @@
     </w:p>
     <w:p>
       <w:pPr>
+        <w:rPr>
+          <w:b/>
+          <w:bCs/>
+          <w:sz w:val="28"/>
+        </w:rPr>
+      </w:pPr>
+      <w:proofErr w:type="spellStart"/>
+      <w:proofErr w:type="gramStart"/>
+      <w:r>
+        <w:rPr>
+          <w:b/>
+          <w:bCs/>
+          <w:sz w:val="28"/>
+        </w:rPr>
+        <w:lastRenderedPageBreak/>
+        <w:t>Api</w:t>
+      </w:r>
+      <w:proofErr w:type="spellEnd"/>
+      <w:proofErr w:type="gramEnd"/>
+    </w:p>
+    <w:p>
+      <w:pPr>
         <w:jc w:val="center"/>
       </w:pPr>
+      <w:bookmarkStart w:id="0" w:name="_GoBack"/>
+      <w:r>
+        <w:rPr>
+          <w:noProof/>
+        </w:rPr>
+        <w:drawing>
+          <wp:inline distT="0" distB="0" distL="0" distR="0" wp14:anchorId="60FA25FC" wp14:editId="2548FFD6">
+            <wp:extent cx="5701553" cy="4267200"/>
+            <wp:effectExtent l="0" t="0" r="0" b="0"/>
+            <wp:docPr id="2" name="Picture 2"/>
+            <wp:cNvGraphicFramePr>
+              <a:graphicFrameLocks xmlns:a="http://schemas.openxmlformats.org/drawingml/2006/main" noChangeAspect="1"/>
+            </wp:cNvGraphicFramePr>
+            <a:graphic xmlns:a="http://schemas.openxmlformats.org/drawingml/2006/main">
+              <a:graphicData uri="http://schemas.openxmlformats.org/drawingml/2006/picture">
+                <pic:pic xmlns:pic="http://schemas.openxmlformats.org/drawingml/2006/picture">
+                  <pic:nvPicPr>
+                    <pic:cNvPr id="0" name=""/>
+                    <pic:cNvPicPr/>
+                  </pic:nvPicPr>
+                  <pic:blipFill rotWithShape="1">
+                    <a:blip r:embed="rId12"/>
+                    <a:srcRect t="2735" r="624" b="4297"/>
+                    <a:stretch/>
+                  </pic:blipFill>
+                  <pic:spPr bwMode="auto">
+                    <a:xfrm>
+                      <a:off x="0" y="0"/>
+                      <a:ext cx="5695690" cy="4262812"/>
+                    </a:xfrm>
+                    <a:prstGeom prst="rect">
+                      <a:avLst/>
+                    </a:prstGeom>
+                    <a:ln>
+                      <a:noFill/>
+                    </a:ln>
+                    <a:extLst>
+                      <a:ext uri="{53640926-AAD7-44D8-BBD7-CCE9431645EC}">
+                        <a14:shadowObscured xmlns:a14="http://schemas.microsoft.com/office/drawing/2010/main"/>
+                      </a:ext>
+                    </a:extLst>
+                  </pic:spPr>
+                </pic:pic>
+              </a:graphicData>
+            </a:graphic>
+          </wp:inline>
+        </w:drawing>
+      </w:r>
+      <w:bookmarkEnd w:id="0"/>
     </w:p>
     <w:sectPr>
       <w:pgSz w:w="11906" w:h="16838"/>
